--- a/Project 3.docx
+++ b/Project 3.docx
@@ -288,8 +288,13 @@
         <w:t xml:space="preserve"> you will propose a reinforcement learning (RL) (i.e., Q-learning, deep Q)</w:t>
       </w:r>
       <w:r>
-        <w:t xml:space="preserve"> to optimize the strategy of one predator or multiple predator</w:t>
-      </w:r>
+        <w:t xml:space="preserve"> to optimize the strategy of one predator or multiple </w:t>
+      </w:r>
+      <w:proofErr w:type="gramStart"/>
+      <w:r>
+        <w:t>predator</w:t>
+      </w:r>
+      <w:proofErr w:type="gramEnd"/>
       <w:r>
         <w:t>. You have to design</w:t>
       </w:r>
@@ -300,16 +305,7 @@
         <w:t>the neural network architecture</w:t>
       </w:r>
       <w:r>
-        <w:t xml:space="preserve"> of </w:t>
-      </w:r>
-      <w:r>
-        <w:t>predators</w:t>
-      </w:r>
-      <w:r>
-        <w:t>, and c</w:t>
-      </w:r>
-      <w:r>
-        <w:t>omplete the VDN algorithm with reference to the IQL algorithm</w:t>
+        <w:t xml:space="preserve"> of predators, and complete the VDN algorithm with reference to the IQL algorithm</w:t>
       </w:r>
       <w:r>
         <w:t>.</w:t>
@@ -436,7 +432,6 @@
       <w:pPr>
         <w:jc w:val="center"/>
         <w:rPr>
-          <w:rFonts w:eastAsiaTheme="minorEastAsia"/>
           <w:lang w:eastAsia="zh-CN"/>
         </w:rPr>
       </w:pPr>
@@ -455,28 +450,15 @@
     </w:p>
     <w:p>
       <w:pPr>
-        <w:pStyle w:val="a3"/>
-        <w:spacing w:before="250" w:line="276" w:lineRule="auto"/>
-        <w:ind w:right="173"/>
-        <w:jc w:val="both"/>
-        <w:rPr>
-          <w:rFonts w:eastAsiaTheme="minorEastAsia"/>
-          <w:lang w:eastAsia="zh-CN"/>
-        </w:rPr>
-      </w:pPr>
-      <w:r>
-        <w:rPr>
-          <w:rFonts w:eastAsiaTheme="minorEastAsia"/>
-          <w:lang w:eastAsia="zh-CN"/>
-        </w:rPr>
-        <w:t xml:space="preserve">The program </w:t>
-      </w:r>
-      <w:r>
-        <w:rPr>
-          <w:rFonts w:eastAsiaTheme="minorEastAsia"/>
-          <w:lang w:eastAsia="zh-CN"/>
-        </w:rPr>
-        <w:t>contains the following parts:</w:t>
+        <w:rPr>
+          <w:lang w:eastAsia="zh-CN"/>
+        </w:rPr>
+      </w:pPr>
+      <w:r>
+        <w:rPr>
+          <w:lang w:eastAsia="zh-CN"/>
+        </w:rPr>
+        <w:t>The program comprises the following components:</w:t>
       </w:r>
     </w:p>
     <w:p>
@@ -484,106 +466,30 @@
         <w:pStyle w:val="a3"/>
         <w:numPr>
           <w:ilvl w:val="0"/>
-          <w:numId w:val="7"/>
+          <w:numId w:val="9"/>
         </w:numPr>
-        <w:spacing w:before="250" w:line="276" w:lineRule="auto"/>
-        <w:ind w:right="173"/>
-        <w:jc w:val="both"/>
-        <w:rPr>
-          <w:rFonts w:eastAsiaTheme="minorEastAsia"/>
-          <w:lang w:eastAsia="zh-CN"/>
-        </w:rPr>
-      </w:pPr>
-      <w:r>
-        <w:rPr>
-          <w:rFonts w:eastAsiaTheme="minorEastAsia"/>
-          <w:lang w:eastAsia="zh-CN"/>
-        </w:rPr>
-        <w:t>main.py</w:t>
-      </w:r>
-      <w:r>
-        <w:rPr>
-          <w:rFonts w:eastAsiaTheme="minorEastAsia"/>
-          <w:lang w:eastAsia="zh-CN"/>
-        </w:rPr>
-        <w:t>, which contains the e</w:t>
-      </w:r>
-      <w:r>
-        <w:rPr>
-          <w:rFonts w:eastAsiaTheme="minorEastAsia"/>
-          <w:lang w:eastAsia="zh-CN"/>
-        </w:rPr>
-        <w:t>nvironment</w:t>
-      </w:r>
-      <w:r>
-        <w:rPr>
-          <w:rFonts w:eastAsiaTheme="minorEastAsia"/>
-          <w:lang w:eastAsia="zh-CN"/>
-        </w:rPr>
-        <w:t xml:space="preserve"> initialization</w:t>
-      </w:r>
-      <w:r>
-        <w:rPr>
-          <w:rFonts w:eastAsiaTheme="minorEastAsia"/>
-          <w:lang w:eastAsia="zh-CN"/>
-        </w:rPr>
-        <w:t xml:space="preserve">, </w:t>
-      </w:r>
-      <w:r>
-        <w:rPr>
-          <w:rFonts w:eastAsiaTheme="minorEastAsia"/>
-          <w:lang w:eastAsia="zh-CN"/>
-        </w:rPr>
-        <w:t xml:space="preserve">MARL </w:t>
-      </w:r>
-      <w:r>
-        <w:rPr>
-          <w:rFonts w:eastAsiaTheme="minorEastAsia"/>
-          <w:lang w:eastAsia="zh-CN"/>
-        </w:rPr>
-        <w:t>p</w:t>
-      </w:r>
-      <w:r>
-        <w:rPr>
-          <w:rFonts w:eastAsiaTheme="minorEastAsia"/>
-          <w:lang w:eastAsia="zh-CN"/>
-        </w:rPr>
-        <w:t>arameters</w:t>
-      </w:r>
-      <w:r>
-        <w:rPr>
-          <w:rFonts w:eastAsiaTheme="minorEastAsia"/>
-          <w:lang w:eastAsia="zh-CN"/>
-        </w:rPr>
-        <w:t xml:space="preserve">, </w:t>
-      </w:r>
-      <w:r>
-        <w:rPr>
-          <w:rFonts w:eastAsiaTheme="minorEastAsia"/>
-          <w:lang w:eastAsia="zh-CN"/>
-        </w:rPr>
-        <w:t xml:space="preserve">Game </w:t>
-      </w:r>
-      <w:r>
-        <w:rPr>
-          <w:rFonts w:eastAsiaTheme="minorEastAsia"/>
-          <w:lang w:eastAsia="zh-CN"/>
-        </w:rPr>
-        <w:t>p</w:t>
-      </w:r>
-      <w:r>
-        <w:rPr>
-          <w:rFonts w:eastAsiaTheme="minorEastAsia"/>
-          <w:lang w:eastAsia="zh-CN"/>
-        </w:rPr>
-        <w:t>arameters</w:t>
-      </w:r>
-      <w:r>
-        <w:rPr>
-          <w:rFonts w:eastAsiaTheme="minorEastAsia"/>
-          <w:lang w:eastAsia="zh-CN"/>
-        </w:rPr>
-        <w:t xml:space="preserve"> selction.</w:t>
+        <w:spacing w:line="276" w:lineRule="auto"/>
+        <w:ind w:right="175"/>
+        <w:rPr>
+          <w:rFonts w:eastAsiaTheme="minorEastAsia"/>
+          <w:lang w:eastAsia="zh-CN"/>
+        </w:rPr>
+      </w:pPr>
+      <w:r>
+        <w:rPr>
+          <w:rFonts w:eastAsiaTheme="minorEastAsia"/>
+          <w:b/>
+          <w:bCs/>
+          <w:lang w:eastAsia="zh-CN"/>
+        </w:rPr>
+        <w:t>"main.py"</w:t>
+      </w:r>
+      <w:r>
+        <w:rPr>
+          <w:rFonts w:eastAsiaTheme="minorEastAsia"/>
+          <w:lang w:eastAsia="zh-CN"/>
+        </w:rPr>
+        <w:t>: This file includes the initialization of the environment, Multi-Agent Reinforcement Learning (MARL) parameters, and the selection of game parameters.</w:t>
       </w:r>
     </w:p>
     <w:p>
@@ -591,36 +497,30 @@
         <w:pStyle w:val="a3"/>
         <w:numPr>
           <w:ilvl w:val="0"/>
-          <w:numId w:val="7"/>
+          <w:numId w:val="9"/>
         </w:numPr>
-        <w:spacing w:before="250" w:line="276" w:lineRule="auto"/>
-        <w:ind w:right="173"/>
-        <w:jc w:val="both"/>
-        <w:rPr>
-          <w:rFonts w:eastAsiaTheme="minorEastAsia"/>
-          <w:lang w:eastAsia="zh-CN"/>
-        </w:rPr>
-      </w:pPr>
-      <w:r>
-        <w:rPr>
-          <w:rFonts w:eastAsiaTheme="minorEastAsia"/>
-          <w:lang w:eastAsia="zh-CN"/>
-        </w:rPr>
-        <w:t xml:space="preserve">controller.py, </w:t>
-      </w:r>
-      <w:r>
-        <w:rPr>
-          <w:rFonts w:eastAsiaTheme="minorEastAsia"/>
-          <w:lang w:eastAsia="zh-CN"/>
-        </w:rPr>
-        <w:t xml:space="preserve">which </w:t>
-      </w:r>
-      <w:r>
-        <w:rPr>
-          <w:rFonts w:eastAsiaTheme="minorEastAsia"/>
-          <w:lang w:eastAsia="zh-CN"/>
-        </w:rPr>
-        <w:t>designed the MARL algorithms, such as IQL, VDN, and QMIX.</w:t>
+        <w:spacing w:line="276" w:lineRule="auto"/>
+        <w:ind w:right="175"/>
+        <w:rPr>
+          <w:rFonts w:eastAsiaTheme="minorEastAsia"/>
+          <w:lang w:eastAsia="zh-CN"/>
+        </w:rPr>
+      </w:pPr>
+      <w:r>
+        <w:rPr>
+          <w:rFonts w:eastAsiaTheme="minorEastAsia"/>
+          <w:b/>
+          <w:bCs/>
+          <w:lang w:eastAsia="zh-CN"/>
+        </w:rPr>
+        <w:t>"controller.py"</w:t>
+      </w:r>
+      <w:r>
+        <w:rPr>
+          <w:rFonts w:eastAsiaTheme="minorEastAsia"/>
+          <w:lang w:eastAsia="zh-CN"/>
+        </w:rPr>
+        <w:t>: Responsible for designing MARL algorithms, such as Independent Q-Learning (IQL), Value Decomposition Networks (VDN), and QMIX.</w:t>
       </w:r>
     </w:p>
     <w:p>
@@ -628,63 +528,46 @@
         <w:pStyle w:val="a3"/>
         <w:numPr>
           <w:ilvl w:val="0"/>
-          <w:numId w:val="7"/>
+          <w:numId w:val="9"/>
         </w:numPr>
-        <w:spacing w:before="250" w:line="276" w:lineRule="auto"/>
-        <w:ind w:right="173"/>
-        <w:jc w:val="both"/>
-        <w:rPr>
-          <w:rFonts w:eastAsiaTheme="minorEastAsia"/>
-          <w:lang w:eastAsia="zh-CN"/>
-        </w:rPr>
-      </w:pPr>
-      <w:r>
-        <w:rPr>
-          <w:rFonts w:eastAsiaTheme="minorEastAsia"/>
-          <w:lang w:eastAsia="zh-CN"/>
-        </w:rPr>
-        <w:t>agent</w:t>
-      </w:r>
-      <w:r>
-        <w:rPr>
-          <w:rFonts w:eastAsiaTheme="minorEastAsia"/>
-          <w:lang w:eastAsia="zh-CN"/>
-        </w:rPr>
-        <w:t>.py</w:t>
-      </w:r>
-      <w:r>
-        <w:rPr>
-          <w:rFonts w:eastAsiaTheme="minorEastAsia"/>
-          <w:lang w:eastAsia="zh-CN"/>
-        </w:rPr>
-        <w:t xml:space="preserve">, </w:t>
-      </w:r>
-      <w:r>
-        <w:rPr>
-          <w:rFonts w:eastAsiaTheme="minorEastAsia"/>
-          <w:lang w:eastAsia="zh-CN"/>
-        </w:rPr>
-        <w:t xml:space="preserve">which </w:t>
-      </w:r>
-      <w:r>
-        <w:rPr>
-          <w:rFonts w:eastAsiaTheme="minorEastAsia"/>
-          <w:lang w:eastAsia="zh-CN"/>
-        </w:rPr>
-        <w:t xml:space="preserve">contains the </w:t>
-      </w:r>
-      <w:r>
-        <w:t>predator</w:t>
-      </w:r>
-      <w:r>
-        <w:rPr>
-          <w:rFonts w:eastAsiaTheme="minorEastAsia"/>
-          <w:lang w:eastAsia="zh-CN"/>
-        </w:rPr>
-        <w:t>s</w:t>
-      </w:r>
-      <w:r>
-        <w:t xml:space="preserve"> agent design.</w:t>
+        <w:spacing w:line="276" w:lineRule="auto"/>
+        <w:ind w:right="175"/>
+        <w:rPr>
+          <w:rFonts w:eastAsiaTheme="minorEastAsia"/>
+          <w:lang w:eastAsia="zh-CN"/>
+        </w:rPr>
+      </w:pPr>
+      <w:r>
+        <w:rPr>
+          <w:rFonts w:eastAsiaTheme="minorEastAsia"/>
+          <w:b/>
+          <w:bCs/>
+          <w:lang w:eastAsia="zh-CN"/>
+        </w:rPr>
+        <w:t>"agent.py"</w:t>
+      </w:r>
+      <w:r>
+        <w:rPr>
+          <w:rFonts w:eastAsiaTheme="minorEastAsia"/>
+          <w:lang w:eastAsia="zh-CN"/>
+        </w:rPr>
+        <w:t>: This file encompasses the design of predator agents, with a specific focus on the neural network design found in the "</w:t>
+      </w:r>
+      <w:proofErr w:type="spellStart"/>
+      <w:r>
+        <w:rPr>
+          <w:rFonts w:eastAsiaTheme="minorEastAsia"/>
+          <w:lang w:eastAsia="zh-CN"/>
+        </w:rPr>
+        <w:t>Brain.build_model</w:t>
+      </w:r>
+      <w:proofErr w:type="spellEnd"/>
+      <w:r>
+        <w:rPr>
+          <w:rFonts w:eastAsiaTheme="minorEastAsia"/>
+          <w:lang w:eastAsia="zh-CN"/>
+        </w:rPr>
+        <w:t>" function. The provided solution features a basic design with a single Dense Layer connecting state to action. Experimentation with more intricate network designs is encouraged.</w:t>
       </w:r>
     </w:p>
     <w:p>
@@ -692,45 +575,30 @@
         <w:pStyle w:val="a3"/>
         <w:numPr>
           <w:ilvl w:val="0"/>
-          <w:numId w:val="7"/>
+          <w:numId w:val="9"/>
         </w:numPr>
-        <w:spacing w:before="250" w:line="276" w:lineRule="auto"/>
-        <w:ind w:right="173"/>
-        <w:jc w:val="both"/>
-        <w:rPr>
-          <w:rFonts w:eastAsiaTheme="minorEastAsia"/>
-          <w:lang w:eastAsia="zh-CN"/>
-        </w:rPr>
-      </w:pPr>
-      <w:r>
-        <w:rPr>
-          <w:rFonts w:eastAsiaTheme="minorEastAsia"/>
-          <w:lang w:eastAsia="zh-CN"/>
-        </w:rPr>
-        <w:t>env.py</w:t>
-      </w:r>
-      <w:r>
-        <w:rPr>
-          <w:rFonts w:eastAsiaTheme="minorEastAsia"/>
-          <w:lang w:eastAsia="zh-CN"/>
-        </w:rPr>
-        <w:t xml:space="preserve">, which is the Predators and Prey Game </w:t>
-      </w:r>
-      <w:r>
-        <w:rPr>
-          <w:color w:val="000000"/>
-          <w:sz w:val="21"/>
-          <w:szCs w:val="21"/>
-        </w:rPr>
-        <w:t>board</w:t>
-      </w:r>
-      <w:r>
-        <w:rPr>
-          <w:color w:val="000000"/>
-          <w:sz w:val="21"/>
-          <w:szCs w:val="21"/>
-        </w:rPr>
-        <w:t>.</w:t>
+        <w:spacing w:line="276" w:lineRule="auto"/>
+        <w:ind w:right="175"/>
+        <w:rPr>
+          <w:rFonts w:eastAsiaTheme="minorEastAsia"/>
+          <w:lang w:eastAsia="zh-CN"/>
+        </w:rPr>
+      </w:pPr>
+      <w:r>
+        <w:rPr>
+          <w:rFonts w:eastAsiaTheme="minorEastAsia"/>
+          <w:b/>
+          <w:bCs/>
+          <w:lang w:eastAsia="zh-CN"/>
+        </w:rPr>
+        <w:t>"env.py"</w:t>
+      </w:r>
+      <w:r>
+        <w:rPr>
+          <w:rFonts w:eastAsiaTheme="minorEastAsia"/>
+          <w:lang w:eastAsia="zh-CN"/>
+        </w:rPr>
+        <w:t>: Defines the Predators and Prey Game board.</w:t>
       </w:r>
     </w:p>
     <w:p>
@@ -738,49 +606,90 @@
         <w:pStyle w:val="a3"/>
         <w:numPr>
           <w:ilvl w:val="0"/>
-          <w:numId w:val="7"/>
+          <w:numId w:val="9"/>
         </w:numPr>
-        <w:spacing w:before="250" w:line="276" w:lineRule="auto"/>
-        <w:ind w:right="173"/>
-        <w:jc w:val="both"/>
-        <w:rPr>
-          <w:rFonts w:eastAsiaTheme="minorEastAsia"/>
-          <w:lang w:eastAsia="zh-CN"/>
-        </w:rPr>
-      </w:pPr>
-      <w:r>
-        <w:rPr>
-          <w:rFonts w:eastAsiaTheme="minorEastAsia"/>
-          <w:lang w:eastAsia="zh-CN"/>
-        </w:rPr>
-        <w:t>result_saved</w:t>
-      </w:r>
-      <w:r>
-        <w:rPr>
-          <w:rFonts w:eastAsiaTheme="minorEastAsia"/>
-          <w:lang w:eastAsia="zh-CN"/>
-        </w:rPr>
-        <w:t>, which saved the training result.</w:t>
+        <w:spacing w:line="276" w:lineRule="auto"/>
+        <w:ind w:right="175"/>
+        <w:rPr>
+          <w:rFonts w:eastAsiaTheme="minorEastAsia"/>
+          <w:lang w:eastAsia="zh-CN"/>
+        </w:rPr>
+      </w:pPr>
+      <w:r>
+        <w:rPr>
+          <w:rFonts w:eastAsiaTheme="minorEastAsia"/>
+          <w:b/>
+          <w:bCs/>
+          <w:lang w:eastAsia="zh-CN"/>
+        </w:rPr>
+        <w:t>"</w:t>
+      </w:r>
+      <w:proofErr w:type="spellStart"/>
+      <w:proofErr w:type="gramStart"/>
+      <w:r>
+        <w:rPr>
+          <w:rFonts w:eastAsiaTheme="minorEastAsia"/>
+          <w:b/>
+          <w:bCs/>
+          <w:lang w:eastAsia="zh-CN"/>
+        </w:rPr>
+        <w:t>results</w:t>
+      </w:r>
+      <w:proofErr w:type="gramEnd"/>
+      <w:r>
+        <w:rPr>
+          <w:rFonts w:eastAsiaTheme="minorEastAsia"/>
+          <w:b/>
+          <w:bCs/>
+          <w:lang w:eastAsia="zh-CN"/>
+        </w:rPr>
+        <w:t>_predators_prey</w:t>
+      </w:r>
+      <w:proofErr w:type="spellEnd"/>
+      <w:r>
+        <w:rPr>
+          <w:rFonts w:eastAsiaTheme="minorEastAsia"/>
+          <w:b/>
+          <w:bCs/>
+          <w:lang w:eastAsia="zh-CN"/>
+        </w:rPr>
+        <w:t>"</w:t>
+      </w:r>
+      <w:r>
+        <w:rPr>
+          <w:rFonts w:eastAsiaTheme="minorEastAsia"/>
+          <w:lang w:eastAsia="zh-CN"/>
+        </w:rPr>
+        <w:t>: This directory stores the training results.</w:t>
       </w:r>
     </w:p>
     <w:p>
       <w:pPr>
         <w:pStyle w:val="a3"/>
-        <w:spacing w:before="250" w:line="276" w:lineRule="auto"/>
-        <w:ind w:right="173"/>
-        <w:jc w:val="both"/>
-        <w:rPr>
-          <w:rFonts w:eastAsiaTheme="minorEastAsia"/>
-          <w:lang w:eastAsia="zh-CN"/>
-        </w:rPr>
-      </w:pPr>
-      <w:r>
-        <w:rPr>
-          <w:rFonts w:eastAsiaTheme="minorEastAsia"/>
-          <w:lang w:eastAsia="zh-CN"/>
-        </w:rPr>
-        <w:lastRenderedPageBreak/>
-        <w:t>From these parts, you can figure out the following problems:</w:t>
+        <w:spacing w:line="276" w:lineRule="auto"/>
+        <w:ind w:right="175"/>
+        <w:rPr>
+          <w:rFonts w:eastAsiaTheme="minorEastAsia"/>
+          <w:lang w:eastAsia="zh-CN"/>
+        </w:rPr>
+      </w:pPr>
+    </w:p>
+    <w:p>
+      <w:pPr>
+        <w:pStyle w:val="a3"/>
+        <w:spacing w:line="276" w:lineRule="auto"/>
+        <w:ind w:right="175"/>
+        <w:rPr>
+          <w:rFonts w:eastAsiaTheme="minorEastAsia"/>
+          <w:lang w:eastAsia="zh-CN"/>
+        </w:rPr>
+      </w:pPr>
+      <w:r>
+        <w:rPr>
+          <w:rFonts w:eastAsiaTheme="minorEastAsia"/>
+          <w:lang w:eastAsia="zh-CN"/>
+        </w:rPr>
+        <w:t>From these components, the following tasks can be identified:</w:t>
       </w:r>
     </w:p>
     <w:p>
@@ -788,92 +697,47 @@
         <w:pStyle w:val="a3"/>
         <w:numPr>
           <w:ilvl w:val="0"/>
-          <w:numId w:val="8"/>
+          <w:numId w:val="12"/>
         </w:numPr>
-        <w:spacing w:before="250" w:line="276" w:lineRule="auto"/>
-        <w:ind w:right="173"/>
-        <w:jc w:val="both"/>
-        <w:rPr>
-          <w:rFonts w:eastAsiaTheme="minorEastAsia"/>
-          <w:lang w:eastAsia="zh-CN"/>
-        </w:rPr>
-      </w:pPr>
-      <w:r>
-        <w:rPr>
-          <w:rFonts w:eastAsiaTheme="minorEastAsia"/>
-          <w:lang w:eastAsia="zh-CN"/>
-        </w:rPr>
-        <w:t>The neural network design in “</w:t>
-      </w:r>
-      <w:r>
-        <w:rPr>
-          <w:rFonts w:eastAsiaTheme="minorEastAsia"/>
-          <w:lang w:eastAsia="zh-CN"/>
-        </w:rPr>
-        <w:t>Brain</w:t>
-      </w:r>
-      <w:r>
-        <w:rPr>
-          <w:rFonts w:eastAsiaTheme="minorEastAsia" w:hint="eastAsia"/>
-          <w:lang w:eastAsia="zh-CN"/>
-        </w:rPr>
-        <w:t>.</w:t>
-      </w:r>
-      <w:r>
-        <w:rPr>
-          <w:rFonts w:eastAsiaTheme="minorEastAsia"/>
-          <w:lang w:eastAsia="zh-CN"/>
-        </w:rPr>
-        <w:t>build_model</w:t>
-      </w:r>
-      <w:r>
-        <w:rPr>
-          <w:rFonts w:eastAsiaTheme="minorEastAsia"/>
-          <w:lang w:eastAsia="zh-CN"/>
-        </w:rPr>
-        <w:t xml:space="preserve">” function in </w:t>
-      </w:r>
-      <w:r>
-        <w:rPr>
-          <w:rFonts w:eastAsiaTheme="minorEastAsia"/>
-          <w:lang w:eastAsia="zh-CN"/>
-        </w:rPr>
-        <w:t>agent.py</w:t>
-      </w:r>
-      <w:r>
-        <w:rPr>
-          <w:rFonts w:eastAsiaTheme="minorEastAsia"/>
-          <w:lang w:eastAsia="zh-CN"/>
-        </w:rPr>
-        <w:t xml:space="preserve">. We </w:t>
-      </w:r>
-      <w:r>
-        <w:rPr>
-          <w:rFonts w:eastAsiaTheme="minorEastAsia"/>
-          <w:lang w:eastAsia="zh-CN"/>
-        </w:rPr>
-        <w:t>provide basic solution</w:t>
-      </w:r>
-      <w:r>
-        <w:rPr>
-          <w:rFonts w:eastAsiaTheme="minorEastAsia"/>
-          <w:lang w:eastAsia="zh-CN"/>
-        </w:rPr>
-        <w:t xml:space="preserve"> which only contain a signal Dense Layer from state to action. </w:t>
-      </w:r>
-      <w:r>
-        <w:rPr>
-          <w:rFonts w:eastAsiaTheme="minorEastAsia"/>
-          <w:lang w:eastAsia="zh-CN"/>
-        </w:rPr>
-        <w:t>You can try to apply more complex network designs to achieve this function</w:t>
-      </w:r>
-      <w:r>
-        <w:rPr>
-          <w:rFonts w:eastAsiaTheme="minorEastAsia"/>
-          <w:lang w:eastAsia="zh-CN"/>
-        </w:rPr>
-        <w:t>.</w:t>
+        <w:spacing w:line="276" w:lineRule="auto"/>
+        <w:ind w:right="175"/>
+        <w:rPr>
+          <w:rFonts w:eastAsiaTheme="minorEastAsia"/>
+          <w:lang w:eastAsia="zh-CN"/>
+        </w:rPr>
+      </w:pPr>
+      <w:r>
+        <w:rPr>
+          <w:rFonts w:eastAsiaTheme="minorEastAsia"/>
+          <w:b/>
+          <w:bCs/>
+          <w:lang w:eastAsia="zh-CN"/>
+        </w:rPr>
+        <w:lastRenderedPageBreak/>
+        <w:t>Neural Network Design</w:t>
+      </w:r>
+      <w:r>
+        <w:rPr>
+          <w:rFonts w:eastAsiaTheme="minorEastAsia"/>
+          <w:lang w:eastAsia="zh-CN"/>
+        </w:rPr>
+        <w:t>: Investigate the "</w:t>
+      </w:r>
+      <w:proofErr w:type="spellStart"/>
+      <w:r>
+        <w:rPr>
+          <w:rFonts w:eastAsiaTheme="minorEastAsia"/>
+          <w:lang w:eastAsia="zh-CN"/>
+        </w:rPr>
+        <w:t>Brain.build_model</w:t>
+      </w:r>
+      <w:proofErr w:type="spellEnd"/>
+      <w:r>
+        <w:rPr>
+          <w:rFonts w:eastAsiaTheme="minorEastAsia"/>
+          <w:lang w:eastAsia="zh-CN"/>
+        </w:rPr>
+        <w:t>" function in "agent.py" for the neural network design. The current solution involves a simple Dense Layer from state to action. Consider implementing more complex network designs to enhance functionality.</w:t>
       </w:r>
     </w:p>
     <w:p>
@@ -881,52 +745,30 @@
         <w:pStyle w:val="a3"/>
         <w:numPr>
           <w:ilvl w:val="0"/>
-          <w:numId w:val="8"/>
+          <w:numId w:val="12"/>
         </w:numPr>
-        <w:spacing w:before="250" w:line="276" w:lineRule="auto"/>
-        <w:ind w:right="173"/>
-        <w:jc w:val="both"/>
-        <w:rPr>
-          <w:rFonts w:eastAsiaTheme="minorEastAsia"/>
-          <w:lang w:eastAsia="zh-CN"/>
-        </w:rPr>
-      </w:pPr>
-      <w:r>
-        <w:rPr>
-          <w:rFonts w:eastAsiaTheme="minorEastAsia"/>
-          <w:lang w:eastAsia="zh-CN"/>
-        </w:rPr>
-        <w:t>The p</w:t>
-      </w:r>
-      <w:r>
-        <w:rPr>
-          <w:rFonts w:eastAsiaTheme="minorEastAsia"/>
-          <w:lang w:eastAsia="zh-CN"/>
-        </w:rPr>
-        <w:t>arameter selection for training</w:t>
-      </w:r>
-      <w:r>
-        <w:rPr>
-          <w:rFonts w:eastAsiaTheme="minorEastAsia"/>
-          <w:lang w:eastAsia="zh-CN"/>
-        </w:rPr>
-        <w:t xml:space="preserve"> following the guide in main.py. We provide basic training parameters selection in the Readme.md, </w:t>
-      </w:r>
-      <w:r>
-        <w:rPr>
-          <w:color w:val="000000"/>
-          <w:sz w:val="21"/>
-          <w:szCs w:val="21"/>
-        </w:rPr>
-        <w:t>y</w:t>
-      </w:r>
-      <w:r>
-        <w:rPr>
-          <w:color w:val="000000"/>
-          <w:sz w:val="21"/>
-          <w:szCs w:val="21"/>
-        </w:rPr>
-        <w:t>ou can try to apply other adjustable parameters to experiment and obtain a better model.</w:t>
+        <w:spacing w:line="276" w:lineRule="auto"/>
+        <w:ind w:right="175"/>
+        <w:rPr>
+          <w:rFonts w:eastAsiaTheme="minorEastAsia"/>
+          <w:lang w:eastAsia="zh-CN"/>
+        </w:rPr>
+      </w:pPr>
+      <w:r>
+        <w:rPr>
+          <w:rFonts w:eastAsiaTheme="minorEastAsia"/>
+          <w:b/>
+          <w:bCs/>
+          <w:lang w:eastAsia="zh-CN"/>
+        </w:rPr>
+        <w:t>Parameter Selection</w:t>
+      </w:r>
+      <w:r>
+        <w:rPr>
+          <w:rFonts w:eastAsiaTheme="minorEastAsia"/>
+          <w:lang w:eastAsia="zh-CN"/>
+        </w:rPr>
+        <w:t>: Adjust training parameters following the guidance in "main.py" and the provided information in "Readme.md". The basic parameters are outlined in the Readme, but you are encouraged to experiment with other adjustable parameters to achieve better model performance.</w:t>
       </w:r>
     </w:p>
     <w:p>
@@ -934,230 +776,48 @@
         <w:pStyle w:val="a3"/>
         <w:numPr>
           <w:ilvl w:val="0"/>
-          <w:numId w:val="8"/>
+          <w:numId w:val="12"/>
         </w:numPr>
-        <w:spacing w:before="250" w:line="276" w:lineRule="auto"/>
-        <w:ind w:right="173"/>
-        <w:jc w:val="both"/>
-        <w:rPr>
-          <w:rFonts w:eastAsiaTheme="minorEastAsia"/>
-          <w:lang w:eastAsia="zh-CN"/>
-        </w:rPr>
-      </w:pPr>
-      <w:r>
-        <w:rPr>
-          <w:color w:val="000000"/>
-          <w:sz w:val="21"/>
-          <w:szCs w:val="21"/>
-        </w:rPr>
-        <w:t>Comple</w:t>
-      </w:r>
-      <w:r>
-        <w:rPr>
-          <w:color w:val="000000"/>
-          <w:sz w:val="21"/>
-          <w:szCs w:val="21"/>
-        </w:rPr>
-        <w:t xml:space="preserve">te </w:t>
-      </w:r>
-      <w:r>
-        <w:rPr>
-          <w:rFonts w:eastAsiaTheme="minorEastAsia"/>
-          <w:color w:val="000000"/>
-          <w:sz w:val="21"/>
-          <w:szCs w:val="21"/>
-          <w:lang w:eastAsia="zh-CN"/>
-        </w:rPr>
-        <w:t>t</w:t>
-      </w:r>
-      <w:r>
-        <w:rPr>
-          <w:color w:val="000000"/>
-          <w:sz w:val="21"/>
-          <w:szCs w:val="21"/>
-        </w:rPr>
-        <w:t>he</w:t>
-      </w:r>
-      <w:r>
-        <w:rPr>
-          <w:color w:val="000000"/>
-          <w:sz w:val="21"/>
-          <w:szCs w:val="21"/>
-        </w:rPr>
-        <w:t xml:space="preserve"> VDN algorithm</w:t>
-      </w:r>
-      <w:r>
-        <w:rPr>
-          <w:color w:val="000000"/>
-          <w:sz w:val="21"/>
-          <w:szCs w:val="21"/>
-        </w:rPr>
-        <w:t xml:space="preserve"> in </w:t>
-      </w:r>
-      <w:r>
-        <w:rPr>
-          <w:rFonts w:eastAsiaTheme="minorEastAsia"/>
-          <w:lang w:eastAsia="zh-CN"/>
-        </w:rPr>
-        <w:t>“</w:t>
-      </w:r>
-      <w:r>
-        <w:rPr>
-          <w:rFonts w:eastAsiaTheme="minorEastAsia"/>
-          <w:lang w:eastAsia="zh-CN"/>
-        </w:rPr>
-        <w:t>agent.py</w:t>
-      </w:r>
-      <w:r>
-        <w:rPr>
-          <w:rFonts w:eastAsiaTheme="minorEastAsia"/>
-          <w:lang w:eastAsia="zh-CN"/>
-        </w:rPr>
-        <w:t>”</w:t>
-      </w:r>
-      <w:r>
-        <w:rPr>
-          <w:color w:val="000000"/>
-          <w:sz w:val="21"/>
-          <w:szCs w:val="21"/>
-        </w:rPr>
-        <w:t xml:space="preserve">. </w:t>
-      </w:r>
-      <w:r>
-        <w:rPr>
-          <w:color w:val="000000"/>
-          <w:sz w:val="21"/>
-          <w:szCs w:val="21"/>
-        </w:rPr>
-        <w:t>We provide the IQL and QMIX algorithms as reference</w:t>
-      </w:r>
-      <w:r>
-        <w:rPr>
-          <w:rFonts w:eastAsiaTheme="minorEastAsia"/>
-          <w:lang w:eastAsia="zh-CN"/>
-        </w:rPr>
-        <w:t xml:space="preserve">, </w:t>
-      </w:r>
-      <w:r>
-        <w:rPr>
-          <w:color w:val="000000"/>
-          <w:sz w:val="21"/>
-          <w:szCs w:val="21"/>
-        </w:rPr>
-        <w:t xml:space="preserve">you can try to </w:t>
-      </w:r>
-      <w:r>
-        <w:rPr>
-          <w:color w:val="000000"/>
-          <w:sz w:val="21"/>
-          <w:szCs w:val="21"/>
-        </w:rPr>
-        <w:t>c</w:t>
-      </w:r>
-      <w:r>
-        <w:rPr>
-          <w:color w:val="000000"/>
-          <w:sz w:val="21"/>
-          <w:szCs w:val="21"/>
-        </w:rPr>
-        <w:t>omplete the missing parts</w:t>
-      </w:r>
-      <w:r>
-        <w:rPr>
-          <w:color w:val="000000"/>
-          <w:sz w:val="21"/>
-          <w:szCs w:val="21"/>
-        </w:rPr>
-        <w:t xml:space="preserve"> in </w:t>
-      </w:r>
-      <w:r>
-        <w:rPr>
-          <w:rFonts w:eastAsiaTheme="minorEastAsia"/>
-          <w:color w:val="000000"/>
-          <w:sz w:val="21"/>
-          <w:szCs w:val="21"/>
-          <w:lang w:eastAsia="zh-CN"/>
-        </w:rPr>
-        <w:t>“</w:t>
-      </w:r>
-      <w:r>
-        <w:rPr>
-          <w:color w:val="000000"/>
-          <w:sz w:val="21"/>
-          <w:szCs w:val="21"/>
-        </w:rPr>
-        <w:t>controller</w:t>
-      </w:r>
-      <w:r>
-        <w:rPr>
-          <w:color w:val="000000"/>
-          <w:sz w:val="21"/>
-          <w:szCs w:val="21"/>
-        </w:rPr>
-        <w:t>.</w:t>
-      </w:r>
-      <w:r>
-        <w:rPr>
-          <w:color w:val="000000"/>
-          <w:sz w:val="21"/>
-          <w:szCs w:val="21"/>
-        </w:rPr>
-        <w:t>VDNreplay</w:t>
-      </w:r>
-      <w:r>
-        <w:rPr>
-          <w:rFonts w:eastAsiaTheme="minorEastAsia"/>
-          <w:color w:val="000000"/>
-          <w:sz w:val="21"/>
-          <w:szCs w:val="21"/>
-          <w:lang w:eastAsia="zh-CN"/>
-        </w:rPr>
-        <w:t>”</w:t>
-      </w:r>
-      <w:r>
-        <w:rPr>
-          <w:rFonts w:eastAsiaTheme="minorEastAsia"/>
-          <w:lang w:eastAsia="zh-CN"/>
-        </w:rPr>
-        <w:t xml:space="preserve"> </w:t>
-      </w:r>
-      <w:r>
-        <w:rPr>
-          <w:rFonts w:eastAsiaTheme="minorEastAsia"/>
-          <w:lang w:eastAsia="zh-CN"/>
-        </w:rPr>
-        <w:t xml:space="preserve">function in </w:t>
-      </w:r>
-      <w:r>
-        <w:rPr>
-          <w:rFonts w:eastAsiaTheme="minorEastAsia"/>
-          <w:lang w:eastAsia="zh-CN"/>
-        </w:rPr>
-        <w:t>“</w:t>
-      </w:r>
-      <w:r>
-        <w:rPr>
-          <w:rFonts w:eastAsiaTheme="minorEastAsia"/>
-          <w:lang w:eastAsia="zh-CN"/>
-        </w:rPr>
-        <w:t>agent.py</w:t>
-      </w:r>
-      <w:r>
-        <w:rPr>
-          <w:rFonts w:eastAsiaTheme="minorEastAsia"/>
-          <w:lang w:eastAsia="zh-CN"/>
-        </w:rPr>
-        <w:t>”</w:t>
-      </w:r>
-      <w:r>
-        <w:rPr>
-          <w:rFonts w:eastAsiaTheme="minorEastAsia"/>
-          <w:color w:val="000000"/>
-          <w:sz w:val="21"/>
-          <w:szCs w:val="21"/>
-          <w:lang w:eastAsia="zh-CN"/>
-        </w:rPr>
-        <w:t>.</w:t>
+        <w:spacing w:line="276" w:lineRule="auto"/>
+        <w:ind w:right="175"/>
+        <w:rPr>
+          <w:rFonts w:eastAsiaTheme="minorEastAsia"/>
+          <w:lang w:eastAsia="zh-CN"/>
+        </w:rPr>
+      </w:pPr>
+      <w:r>
+        <w:rPr>
+          <w:rFonts w:eastAsiaTheme="minorEastAsia"/>
+          <w:b/>
+          <w:bCs/>
+          <w:lang w:eastAsia="zh-CN"/>
+        </w:rPr>
+        <w:t>VDN Algorithm Implementation</w:t>
+      </w:r>
+      <w:r>
+        <w:rPr>
+          <w:rFonts w:eastAsiaTheme="minorEastAsia"/>
+          <w:lang w:eastAsia="zh-CN"/>
+        </w:rPr>
+        <w:t>: Complete the implementation of the VDN algorithm in "agent.py". Reference the IQL and QMIX algorithms provided and focus on completing the missing parts in the "</w:t>
+      </w:r>
+      <w:proofErr w:type="spellStart"/>
+      <w:proofErr w:type="gramStart"/>
+      <w:r>
+        <w:rPr>
+          <w:rFonts w:eastAsiaTheme="minorEastAsia"/>
+          <w:lang w:eastAsia="zh-CN"/>
+        </w:rPr>
+        <w:t>controller.VDNreplay</w:t>
+      </w:r>
+      <w:proofErr w:type="spellEnd"/>
+      <w:proofErr w:type="gramEnd"/>
+      <w:r>
+        <w:rPr>
+          <w:rFonts w:eastAsiaTheme="minorEastAsia"/>
+          <w:lang w:eastAsia="zh-CN"/>
+        </w:rPr>
+        <w:t>" function in "agent.py".</w:t>
       </w:r>
     </w:p>
     <w:p>
@@ -1165,76 +825,46 @@
         <w:pStyle w:val="a3"/>
         <w:numPr>
           <w:ilvl w:val="0"/>
-          <w:numId w:val="8"/>
+          <w:numId w:val="12"/>
         </w:numPr>
-        <w:spacing w:before="250" w:line="276" w:lineRule="auto"/>
-        <w:ind w:right="173"/>
-        <w:jc w:val="both"/>
-        <w:rPr>
-          <w:rFonts w:eastAsiaTheme="minorEastAsia"/>
-          <w:lang w:eastAsia="zh-CN"/>
-        </w:rPr>
-      </w:pPr>
-      <w:r>
-        <w:rPr>
-          <w:rFonts w:eastAsiaTheme="minorEastAsia"/>
-          <w:lang w:eastAsia="zh-CN"/>
-        </w:rPr>
-        <w:t>Design the prey’ escape strategy in “</w:t>
-      </w:r>
-      <w:r>
-        <w:rPr>
-          <w:rFonts w:eastAsiaTheme="minorEastAsia"/>
-          <w:lang w:eastAsia="zh-CN"/>
-        </w:rPr>
-        <w:t>PredatorsPrey</w:t>
-      </w:r>
-      <w:r>
-        <w:rPr>
-          <w:rFonts w:eastAsiaTheme="minorEastAsia"/>
-          <w:lang w:eastAsia="zh-CN"/>
-        </w:rPr>
-        <w:t>.</w:t>
-      </w:r>
-      <w:r>
-        <w:rPr>
-          <w:rFonts w:eastAsiaTheme="minorEastAsia"/>
-          <w:lang w:eastAsia="zh-CN"/>
-        </w:rPr>
-        <w:t>actor_prey_designed</w:t>
-      </w:r>
-      <w:r>
-        <w:rPr>
-          <w:rFonts w:eastAsiaTheme="minorEastAsia"/>
-          <w:lang w:eastAsia="zh-CN"/>
-        </w:rPr>
-        <w:t>” in env.py.</w:t>
-      </w:r>
-    </w:p>
-    <w:p>
-      <w:pPr>
-        <w:pStyle w:val="a3"/>
-        <w:spacing w:before="250" w:line="276" w:lineRule="auto"/>
-        <w:ind w:right="173"/>
-        <w:jc w:val="both"/>
-        <w:rPr>
-          <w:rFonts w:eastAsiaTheme="minorEastAsia"/>
-          <w:lang w:eastAsia="zh-CN"/>
-        </w:rPr>
-      </w:pPr>
-      <w:r>
-        <w:rPr>
-          <w:rFonts w:eastAsiaTheme="minorEastAsia"/>
-          <w:lang w:eastAsia="zh-CN"/>
-        </w:rPr>
-        <w:t>For more code details, please refer to README.md</w:t>
-      </w:r>
-      <w:r>
-        <w:rPr>
-          <w:rFonts w:eastAsiaTheme="minorEastAsia"/>
-          <w:lang w:eastAsia="zh-CN"/>
-        </w:rPr>
-        <w:t>.</w:t>
+        <w:spacing w:line="276" w:lineRule="auto"/>
+        <w:ind w:right="175"/>
+        <w:rPr>
+          <w:rFonts w:eastAsiaTheme="minorEastAsia"/>
+          <w:lang w:eastAsia="zh-CN"/>
+        </w:rPr>
+      </w:pPr>
+      <w:r>
+        <w:rPr>
+          <w:rFonts w:eastAsiaTheme="minorEastAsia"/>
+          <w:b/>
+          <w:bCs/>
+          <w:lang w:eastAsia="zh-CN"/>
+        </w:rPr>
+        <w:t>Prey Escape Strategy Design</w:t>
+      </w:r>
+      <w:r>
+        <w:rPr>
+          <w:rFonts w:eastAsiaTheme="minorEastAsia"/>
+          <w:lang w:eastAsia="zh-CN"/>
+        </w:rPr>
+        <w:t>: Develop a strategy for the prey's escape in the "</w:t>
+      </w:r>
+      <w:proofErr w:type="spellStart"/>
+      <w:r>
+        <w:rPr>
+          <w:rFonts w:eastAsiaTheme="minorEastAsia"/>
+          <w:lang w:eastAsia="zh-CN"/>
+        </w:rPr>
+        <w:t>PredatorsPrey.actor_prey_designed</w:t>
+      </w:r>
+      <w:proofErr w:type="spellEnd"/>
+      <w:r>
+        <w:rPr>
+          <w:rFonts w:eastAsiaTheme="minorEastAsia"/>
+          <w:lang w:eastAsia="zh-CN"/>
+        </w:rPr>
+        <w:t>" function in "env.py".</w:t>
       </w:r>
     </w:p>
     <w:p>
@@ -1243,9 +873,27 @@
         <w:spacing w:line="276" w:lineRule="auto"/>
         <w:ind w:right="175"/>
         <w:rPr>
-          <w:lang w:eastAsia="zh-CN"/>
-        </w:rPr>
-      </w:pPr>
+          <w:rFonts w:eastAsiaTheme="minorEastAsia"/>
+          <w:lang w:eastAsia="zh-CN"/>
+        </w:rPr>
+      </w:pPr>
+    </w:p>
+    <w:p>
+      <w:pPr>
+        <w:pStyle w:val="a3"/>
+        <w:spacing w:line="276" w:lineRule="auto"/>
+        <w:ind w:right="175"/>
+        <w:rPr>
+          <w:lang w:eastAsia="zh-CN"/>
+        </w:rPr>
+      </w:pPr>
+      <w:r>
+        <w:rPr>
+          <w:rFonts w:eastAsiaTheme="minorEastAsia"/>
+          <w:lang w:eastAsia="zh-CN"/>
+        </w:rPr>
+        <w:t>For additional code details, please consult the "README.md" file.</w:t>
+      </w:r>
     </w:p>
     <w:p>
       <w:pPr>
@@ -1327,10 +975,7 @@
         <w:t xml:space="preserve">the </w:t>
       </w:r>
       <w:r>
-        <w:t>predator</w:t>
-      </w:r>
-      <w:r>
-        <w:t xml:space="preserve">’ </w:t>
+        <w:t xml:space="preserve">predator’ </w:t>
       </w:r>
       <w:r>
         <w:t>neural network architecture</w:t>
@@ -1541,16 +1186,7 @@
         <w:t xml:space="preserve">How you design the </w:t>
       </w:r>
       <w:r>
-        <w:t>prey</w:t>
-      </w:r>
-      <w:r>
-        <w:t xml:space="preserve">’ </w:t>
-      </w:r>
-      <w:r>
-        <w:t>escape strategy</w:t>
-      </w:r>
-      <w:r>
-        <w:t>.</w:t>
+        <w:t>prey’ escape strategy.</w:t>
       </w:r>
     </w:p>
     <w:p>
@@ -1621,8 +1257,13 @@
         <w:t xml:space="preserve"> </w:t>
       </w:r>
       <w:r>
-        <w:t>(e.g.</w:t>
-      </w:r>
+        <w:t>(</w:t>
+      </w:r>
+      <w:proofErr w:type="gramStart"/>
+      <w:r>
+        <w:t>e.g.</w:t>
+      </w:r>
+      <w:proofErr w:type="gramEnd"/>
       <w:r>
         <w:rPr>
           <w:spacing w:val="-1"/>
@@ -1809,8 +1450,13 @@
         <w:t xml:space="preserve"> </w:t>
       </w:r>
       <w:r>
-        <w:t>zip/rar</w:t>
-      </w:r>
+        <w:t>zip/</w:t>
+      </w:r>
+      <w:proofErr w:type="spellStart"/>
+      <w:r>
+        <w:t>rar</w:t>
+      </w:r>
+      <w:proofErr w:type="spellEnd"/>
       <w:r>
         <w:rPr>
           <w:spacing w:val="1"/>
@@ -1941,6 +1587,95 @@
 <file path=word/numbering.xml><?xml version="1.0" encoding="utf-8"?>
 <w:numbering xmlns:wpc="http://schemas.microsoft.com/office/word/2010/wordprocessingCanvas" xmlns:cx="http://schemas.microsoft.com/office/drawing/2014/chartex" xmlns:cx1="http://schemas.microsoft.com/office/drawing/2015/9/8/chartex" xmlns:cx2="http://schemas.microsoft.com/office/drawing/2015/10/21/chartex" xmlns:cx3="http://schemas.microsoft.com/office/drawing/2016/5/9/chartex" xmlns:cx4="http://schemas.microsoft.com/office/drawing/2016/5/10/chartex" xmlns:cx5="http://schemas.microsoft.com/office/drawing/2016/5/11/chartex" xmlns:cx6="http://schemas.microsoft.com/office/drawing/2016/5/12/chartex" xmlns:cx7="http://schemas.microsoft.com/office/drawing/2016/5/13/chartex" xmlns:cx8="http://schemas.microsoft.com/office/drawing/2016/5/14/chartex" xmlns:mc="http://schemas.openxmlformats.org/markup-compatibility/2006" xmlns:aink="http://schemas.microsoft.com/office/drawing/2016/ink" xmlns:am3d="http://schemas.microsoft.com/office/drawing/2017/model3d" xmlns:o="urn:schemas-microsoft-com:office:office" xmlns:r="http://schemas.openxmlformats.org/officeDocument/2006/relationships" xmlns:m="http://schemas.openxmlformats.org/officeDocument/2006/math" xmlns:v="urn:schemas-microsoft-com:vml" xmlns:wp14="http://schemas.microsoft.com/office/word/2010/wordprocessingDrawing" xmlns:wp="http://schemas.openxmlformats.org/drawingml/2006/wordprocessingDrawing" xmlns:w10="urn:schemas-microsoft-com:office:word" xmlns:w="http://schemas.openxmlformats.org/wordprocessingml/2006/main" xmlns:w14="http://schemas.microsoft.com/office/word/2010/wordml" xmlns:w15="http://schemas.microsoft.com/office/word/2012/wordml" xmlns:w16cex="http://schemas.microsoft.com/office/word/2018/wordml/cex" xmlns:w16cid="http://schemas.microsoft.com/office/word/2016/wordml/cid" xmlns:w16="http://schemas.microsoft.com/office/word/2018/wordml" xmlns:w16sdtdh="http://schemas.microsoft.com/office/word/2020/wordml/sdtdatahash" xmlns:w16se="http://schemas.microsoft.com/office/word/2015/wordml/symex" xmlns:wpg="http://schemas.microsoft.com/office/word/2010/wordprocessingGroup" xmlns:wpi="http://schemas.microsoft.com/office/word/2010/wordprocessingInk" xmlns:wne="http://schemas.microsoft.com/office/word/2006/wordml" xmlns:wps="http://schemas.microsoft.com/office/word/2010/wordprocessingShape" mc:Ignorable="w14 w15 w16se w16cid w16 w16cex w16sdtdh wp14">
   <w:abstractNum w:abstractNumId="0" w15:restartNumberingAfterBreak="0">
+    <w:nsid w:val="1B68163E"/>
+    <w:multiLevelType w:val="hybridMultilevel"/>
+    <w:tmpl w:val="94864630"/>
+    <w:lvl w:ilvl="0" w:tplc="B68823E6">
+      <w:start w:val="1"/>
+      <w:numFmt w:val="decimal"/>
+      <w:lvlText w:val="%1."/>
+      <w:lvlJc w:val="left"/>
+      <w:pPr>
+        <w:ind w:left="460" w:hanging="360"/>
+      </w:pPr>
+      <w:rPr>
+        <w:rFonts w:hint="default"/>
+      </w:rPr>
+    </w:lvl>
+    <w:lvl w:ilvl="1" w:tplc="04090019" w:tentative="1">
+      <w:start w:val="1"/>
+      <w:numFmt w:val="lowerLetter"/>
+      <w:lvlText w:val="%2)"/>
+      <w:lvlJc w:val="left"/>
+      <w:pPr>
+        <w:ind w:left="940" w:hanging="420"/>
+      </w:pPr>
+    </w:lvl>
+    <w:lvl w:ilvl="2" w:tplc="0409001B" w:tentative="1">
+      <w:start w:val="1"/>
+      <w:numFmt w:val="lowerRoman"/>
+      <w:lvlText w:val="%3."/>
+      <w:lvlJc w:val="right"/>
+      <w:pPr>
+        <w:ind w:left="1360" w:hanging="420"/>
+      </w:pPr>
+    </w:lvl>
+    <w:lvl w:ilvl="3" w:tplc="0409000F" w:tentative="1">
+      <w:start w:val="1"/>
+      <w:numFmt w:val="decimal"/>
+      <w:lvlText w:val="%4."/>
+      <w:lvlJc w:val="left"/>
+      <w:pPr>
+        <w:ind w:left="1780" w:hanging="420"/>
+      </w:pPr>
+    </w:lvl>
+    <w:lvl w:ilvl="4" w:tplc="04090019" w:tentative="1">
+      <w:start w:val="1"/>
+      <w:numFmt w:val="lowerLetter"/>
+      <w:lvlText w:val="%5)"/>
+      <w:lvlJc w:val="left"/>
+      <w:pPr>
+        <w:ind w:left="2200" w:hanging="420"/>
+      </w:pPr>
+    </w:lvl>
+    <w:lvl w:ilvl="5" w:tplc="0409001B" w:tentative="1">
+      <w:start w:val="1"/>
+      <w:numFmt w:val="lowerRoman"/>
+      <w:lvlText w:val="%6."/>
+      <w:lvlJc w:val="right"/>
+      <w:pPr>
+        <w:ind w:left="2620" w:hanging="420"/>
+      </w:pPr>
+    </w:lvl>
+    <w:lvl w:ilvl="6" w:tplc="0409000F" w:tentative="1">
+      <w:start w:val="1"/>
+      <w:numFmt w:val="decimal"/>
+      <w:lvlText w:val="%7."/>
+      <w:lvlJc w:val="left"/>
+      <w:pPr>
+        <w:ind w:left="3040" w:hanging="420"/>
+      </w:pPr>
+    </w:lvl>
+    <w:lvl w:ilvl="7" w:tplc="04090019" w:tentative="1">
+      <w:start w:val="1"/>
+      <w:numFmt w:val="lowerLetter"/>
+      <w:lvlText w:val="%8)"/>
+      <w:lvlJc w:val="left"/>
+      <w:pPr>
+        <w:ind w:left="3460" w:hanging="420"/>
+      </w:pPr>
+    </w:lvl>
+    <w:lvl w:ilvl="8" w:tplc="0409001B" w:tentative="1">
+      <w:start w:val="1"/>
+      <w:numFmt w:val="lowerRoman"/>
+      <w:lvlText w:val="%9."/>
+      <w:lvlJc w:val="right"/>
+      <w:pPr>
+        <w:ind w:left="3880" w:hanging="420"/>
+      </w:pPr>
+    </w:lvl>
+  </w:abstractNum>
+  <w:abstractNum w:abstractNumId="1" w15:restartNumberingAfterBreak="0">
     <w:nsid w:val="1E3936E0"/>
     <w:multiLevelType w:val="hybridMultilevel"/>
     <w:tmpl w:val="CAF01460"/>
@@ -2056,7 +1791,7 @@
       </w:rPr>
     </w:lvl>
   </w:abstractNum>
-  <w:abstractNum w:abstractNumId="1" w15:restartNumberingAfterBreak="0">
+  <w:abstractNum w:abstractNumId="2" w15:restartNumberingAfterBreak="0">
     <w:nsid w:val="261656A0"/>
     <w:multiLevelType w:val="hybridMultilevel"/>
     <w:tmpl w:val="1AAA3DD4"/>
@@ -2178,7 +1913,7 @@
       </w:rPr>
     </w:lvl>
   </w:abstractNum>
-  <w:abstractNum w:abstractNumId="2" w15:restartNumberingAfterBreak="0">
+  <w:abstractNum w:abstractNumId="3" w15:restartNumberingAfterBreak="0">
     <w:nsid w:val="39692803"/>
     <w:multiLevelType w:val="hybridMultilevel"/>
     <w:tmpl w:val="99E42684"/>
@@ -2297,7 +2032,7 @@
       </w:rPr>
     </w:lvl>
   </w:abstractNum>
-  <w:abstractNum w:abstractNumId="3" w15:restartNumberingAfterBreak="0">
+  <w:abstractNum w:abstractNumId="4" w15:restartNumberingAfterBreak="0">
     <w:nsid w:val="3CF70BA3"/>
     <w:multiLevelType w:val="hybridMultilevel"/>
     <w:tmpl w:val="3E62B3CA"/>
@@ -2414,7 +2149,7 @@
       </w:rPr>
     </w:lvl>
   </w:abstractNum>
-  <w:abstractNum w:abstractNumId="4" w15:restartNumberingAfterBreak="0">
+  <w:abstractNum w:abstractNumId="5" w15:restartNumberingAfterBreak="0">
     <w:nsid w:val="45A46F0D"/>
     <w:multiLevelType w:val="hybridMultilevel"/>
     <w:tmpl w:val="2E32BD8A"/>
@@ -2530,7 +2265,96 @@
       </w:rPr>
     </w:lvl>
   </w:abstractNum>
-  <w:abstractNum w:abstractNumId="5" w15:restartNumberingAfterBreak="0">
+  <w:abstractNum w:abstractNumId="6" w15:restartNumberingAfterBreak="0">
+    <w:nsid w:val="4A2B28BE"/>
+    <w:multiLevelType w:val="hybridMultilevel"/>
+    <w:tmpl w:val="E84C4B32"/>
+    <w:lvl w:ilvl="0" w:tplc="E692FAEC">
+      <w:start w:val="1"/>
+      <w:numFmt w:val="decimal"/>
+      <w:lvlText w:val="%1."/>
+      <w:lvlJc w:val="left"/>
+      <w:pPr>
+        <w:ind w:left="460" w:hanging="360"/>
+      </w:pPr>
+      <w:rPr>
+        <w:rFonts w:hint="default"/>
+      </w:rPr>
+    </w:lvl>
+    <w:lvl w:ilvl="1" w:tplc="04090019" w:tentative="1">
+      <w:start w:val="1"/>
+      <w:numFmt w:val="lowerLetter"/>
+      <w:lvlText w:val="%2)"/>
+      <w:lvlJc w:val="left"/>
+      <w:pPr>
+        <w:ind w:left="940" w:hanging="420"/>
+      </w:pPr>
+    </w:lvl>
+    <w:lvl w:ilvl="2" w:tplc="0409001B" w:tentative="1">
+      <w:start w:val="1"/>
+      <w:numFmt w:val="lowerRoman"/>
+      <w:lvlText w:val="%3."/>
+      <w:lvlJc w:val="right"/>
+      <w:pPr>
+        <w:ind w:left="1360" w:hanging="420"/>
+      </w:pPr>
+    </w:lvl>
+    <w:lvl w:ilvl="3" w:tplc="0409000F" w:tentative="1">
+      <w:start w:val="1"/>
+      <w:numFmt w:val="decimal"/>
+      <w:lvlText w:val="%4."/>
+      <w:lvlJc w:val="left"/>
+      <w:pPr>
+        <w:ind w:left="1780" w:hanging="420"/>
+      </w:pPr>
+    </w:lvl>
+    <w:lvl w:ilvl="4" w:tplc="04090019" w:tentative="1">
+      <w:start w:val="1"/>
+      <w:numFmt w:val="lowerLetter"/>
+      <w:lvlText w:val="%5)"/>
+      <w:lvlJc w:val="left"/>
+      <w:pPr>
+        <w:ind w:left="2200" w:hanging="420"/>
+      </w:pPr>
+    </w:lvl>
+    <w:lvl w:ilvl="5" w:tplc="0409001B" w:tentative="1">
+      <w:start w:val="1"/>
+      <w:numFmt w:val="lowerRoman"/>
+      <w:lvlText w:val="%6."/>
+      <w:lvlJc w:val="right"/>
+      <w:pPr>
+        <w:ind w:left="2620" w:hanging="420"/>
+      </w:pPr>
+    </w:lvl>
+    <w:lvl w:ilvl="6" w:tplc="0409000F" w:tentative="1">
+      <w:start w:val="1"/>
+      <w:numFmt w:val="decimal"/>
+      <w:lvlText w:val="%7."/>
+      <w:lvlJc w:val="left"/>
+      <w:pPr>
+        <w:ind w:left="3040" w:hanging="420"/>
+      </w:pPr>
+    </w:lvl>
+    <w:lvl w:ilvl="7" w:tplc="04090019" w:tentative="1">
+      <w:start w:val="1"/>
+      <w:numFmt w:val="lowerLetter"/>
+      <w:lvlText w:val="%8)"/>
+      <w:lvlJc w:val="left"/>
+      <w:pPr>
+        <w:ind w:left="3460" w:hanging="420"/>
+      </w:pPr>
+    </w:lvl>
+    <w:lvl w:ilvl="8" w:tplc="0409001B" w:tentative="1">
+      <w:start w:val="1"/>
+      <w:numFmt w:val="lowerRoman"/>
+      <w:lvlText w:val="%9."/>
+      <w:lvlJc w:val="right"/>
+      <w:pPr>
+        <w:ind w:left="3880" w:hanging="420"/>
+      </w:pPr>
+    </w:lvl>
+  </w:abstractNum>
+  <w:abstractNum w:abstractNumId="7" w15:restartNumberingAfterBreak="0">
     <w:nsid w:val="64887863"/>
     <w:multiLevelType w:val="hybridMultilevel"/>
     <w:tmpl w:val="F29623A4"/>
@@ -2619,7 +2443,185 @@
       </w:pPr>
     </w:lvl>
   </w:abstractNum>
-  <w:abstractNum w:abstractNumId="6" w15:restartNumberingAfterBreak="0">
+  <w:abstractNum w:abstractNumId="8" w15:restartNumberingAfterBreak="0">
+    <w:nsid w:val="68AD0628"/>
+    <w:multiLevelType w:val="hybridMultilevel"/>
+    <w:tmpl w:val="E7C63E8A"/>
+    <w:lvl w:ilvl="0" w:tplc="40602DEA">
+      <w:start w:val="1"/>
+      <w:numFmt w:val="decimal"/>
+      <w:lvlText w:val="%1."/>
+      <w:lvlJc w:val="left"/>
+      <w:pPr>
+        <w:ind w:left="360" w:hanging="360"/>
+      </w:pPr>
+      <w:rPr>
+        <w:rFonts w:hint="default"/>
+      </w:rPr>
+    </w:lvl>
+    <w:lvl w:ilvl="1" w:tplc="04090019" w:tentative="1">
+      <w:start w:val="1"/>
+      <w:numFmt w:val="lowerLetter"/>
+      <w:lvlText w:val="%2)"/>
+      <w:lvlJc w:val="left"/>
+      <w:pPr>
+        <w:ind w:left="840" w:hanging="420"/>
+      </w:pPr>
+    </w:lvl>
+    <w:lvl w:ilvl="2" w:tplc="0409001B" w:tentative="1">
+      <w:start w:val="1"/>
+      <w:numFmt w:val="lowerRoman"/>
+      <w:lvlText w:val="%3."/>
+      <w:lvlJc w:val="right"/>
+      <w:pPr>
+        <w:ind w:left="1260" w:hanging="420"/>
+      </w:pPr>
+    </w:lvl>
+    <w:lvl w:ilvl="3" w:tplc="0409000F" w:tentative="1">
+      <w:start w:val="1"/>
+      <w:numFmt w:val="decimal"/>
+      <w:lvlText w:val="%4."/>
+      <w:lvlJc w:val="left"/>
+      <w:pPr>
+        <w:ind w:left="1680" w:hanging="420"/>
+      </w:pPr>
+    </w:lvl>
+    <w:lvl w:ilvl="4" w:tplc="04090019" w:tentative="1">
+      <w:start w:val="1"/>
+      <w:numFmt w:val="lowerLetter"/>
+      <w:lvlText w:val="%5)"/>
+      <w:lvlJc w:val="left"/>
+      <w:pPr>
+        <w:ind w:left="2100" w:hanging="420"/>
+      </w:pPr>
+    </w:lvl>
+    <w:lvl w:ilvl="5" w:tplc="0409001B" w:tentative="1">
+      <w:start w:val="1"/>
+      <w:numFmt w:val="lowerRoman"/>
+      <w:lvlText w:val="%6."/>
+      <w:lvlJc w:val="right"/>
+      <w:pPr>
+        <w:ind w:left="2520" w:hanging="420"/>
+      </w:pPr>
+    </w:lvl>
+    <w:lvl w:ilvl="6" w:tplc="0409000F" w:tentative="1">
+      <w:start w:val="1"/>
+      <w:numFmt w:val="decimal"/>
+      <w:lvlText w:val="%7."/>
+      <w:lvlJc w:val="left"/>
+      <w:pPr>
+        <w:ind w:left="2940" w:hanging="420"/>
+      </w:pPr>
+    </w:lvl>
+    <w:lvl w:ilvl="7" w:tplc="04090019" w:tentative="1">
+      <w:start w:val="1"/>
+      <w:numFmt w:val="lowerLetter"/>
+      <w:lvlText w:val="%8)"/>
+      <w:lvlJc w:val="left"/>
+      <w:pPr>
+        <w:ind w:left="3360" w:hanging="420"/>
+      </w:pPr>
+    </w:lvl>
+    <w:lvl w:ilvl="8" w:tplc="0409001B" w:tentative="1">
+      <w:start w:val="1"/>
+      <w:numFmt w:val="lowerRoman"/>
+      <w:lvlText w:val="%9."/>
+      <w:lvlJc w:val="right"/>
+      <w:pPr>
+        <w:ind w:left="3780" w:hanging="420"/>
+      </w:pPr>
+    </w:lvl>
+  </w:abstractNum>
+  <w:abstractNum w:abstractNumId="9" w15:restartNumberingAfterBreak="0">
+    <w:nsid w:val="6AEA55FC"/>
+    <w:multiLevelType w:val="hybridMultilevel"/>
+    <w:tmpl w:val="2FFE74E6"/>
+    <w:lvl w:ilvl="0" w:tplc="FDD44FF0">
+      <w:start w:val="1"/>
+      <w:numFmt w:val="decimal"/>
+      <w:lvlText w:val="%1."/>
+      <w:lvlJc w:val="left"/>
+      <w:pPr>
+        <w:ind w:left="460" w:hanging="360"/>
+      </w:pPr>
+      <w:rPr>
+        <w:rFonts w:hint="default"/>
+      </w:rPr>
+    </w:lvl>
+    <w:lvl w:ilvl="1" w:tplc="04090019" w:tentative="1">
+      <w:start w:val="1"/>
+      <w:numFmt w:val="lowerLetter"/>
+      <w:lvlText w:val="%2)"/>
+      <w:lvlJc w:val="left"/>
+      <w:pPr>
+        <w:ind w:left="940" w:hanging="420"/>
+      </w:pPr>
+    </w:lvl>
+    <w:lvl w:ilvl="2" w:tplc="0409001B" w:tentative="1">
+      <w:start w:val="1"/>
+      <w:numFmt w:val="lowerRoman"/>
+      <w:lvlText w:val="%3."/>
+      <w:lvlJc w:val="right"/>
+      <w:pPr>
+        <w:ind w:left="1360" w:hanging="420"/>
+      </w:pPr>
+    </w:lvl>
+    <w:lvl w:ilvl="3" w:tplc="0409000F" w:tentative="1">
+      <w:start w:val="1"/>
+      <w:numFmt w:val="decimal"/>
+      <w:lvlText w:val="%4."/>
+      <w:lvlJc w:val="left"/>
+      <w:pPr>
+        <w:ind w:left="1780" w:hanging="420"/>
+      </w:pPr>
+    </w:lvl>
+    <w:lvl w:ilvl="4" w:tplc="04090019" w:tentative="1">
+      <w:start w:val="1"/>
+      <w:numFmt w:val="lowerLetter"/>
+      <w:lvlText w:val="%5)"/>
+      <w:lvlJc w:val="left"/>
+      <w:pPr>
+        <w:ind w:left="2200" w:hanging="420"/>
+      </w:pPr>
+    </w:lvl>
+    <w:lvl w:ilvl="5" w:tplc="0409001B" w:tentative="1">
+      <w:start w:val="1"/>
+      <w:numFmt w:val="lowerRoman"/>
+      <w:lvlText w:val="%6."/>
+      <w:lvlJc w:val="right"/>
+      <w:pPr>
+        <w:ind w:left="2620" w:hanging="420"/>
+      </w:pPr>
+    </w:lvl>
+    <w:lvl w:ilvl="6" w:tplc="0409000F" w:tentative="1">
+      <w:start w:val="1"/>
+      <w:numFmt w:val="decimal"/>
+      <w:lvlText w:val="%7."/>
+      <w:lvlJc w:val="left"/>
+      <w:pPr>
+        <w:ind w:left="3040" w:hanging="420"/>
+      </w:pPr>
+    </w:lvl>
+    <w:lvl w:ilvl="7" w:tplc="04090019" w:tentative="1">
+      <w:start w:val="1"/>
+      <w:numFmt w:val="lowerLetter"/>
+      <w:lvlText w:val="%8)"/>
+      <w:lvlJc w:val="left"/>
+      <w:pPr>
+        <w:ind w:left="3460" w:hanging="420"/>
+      </w:pPr>
+    </w:lvl>
+    <w:lvl w:ilvl="8" w:tplc="0409001B" w:tentative="1">
+      <w:start w:val="1"/>
+      <w:numFmt w:val="lowerRoman"/>
+      <w:lvlText w:val="%9."/>
+      <w:lvlJc w:val="right"/>
+      <w:pPr>
+        <w:ind w:left="3880" w:hanging="420"/>
+      </w:pPr>
+    </w:lvl>
+  </w:abstractNum>
+  <w:abstractNum w:abstractNumId="10" w15:restartNumberingAfterBreak="0">
     <w:nsid w:val="7D9F0A85"/>
     <w:multiLevelType w:val="hybridMultilevel"/>
     <w:tmpl w:val="D5585248"/>
@@ -2708,7 +2710,7 @@
       </w:pPr>
     </w:lvl>
   </w:abstractNum>
-  <w:abstractNum w:abstractNumId="7" w15:restartNumberingAfterBreak="0">
+  <w:abstractNum w:abstractNumId="11" w15:restartNumberingAfterBreak="0">
     <w:nsid w:val="7F6F2377"/>
     <w:multiLevelType w:val="hybridMultilevel"/>
     <w:tmpl w:val="A0067A80"/>
@@ -2825,28 +2827,40 @@
     </w:lvl>
   </w:abstractNum>
   <w:num w:numId="1">
+    <w:abstractNumId w:val="3"/>
+  </w:num>
+  <w:num w:numId="2">
+    <w:abstractNumId w:val="4"/>
+  </w:num>
+  <w:num w:numId="3">
+    <w:abstractNumId w:val="11"/>
+  </w:num>
+  <w:num w:numId="4">
+    <w:abstractNumId w:val="5"/>
+  </w:num>
+  <w:num w:numId="5">
+    <w:abstractNumId w:val="1"/>
+  </w:num>
+  <w:num w:numId="6">
     <w:abstractNumId w:val="2"/>
   </w:num>
-  <w:num w:numId="2">
-    <w:abstractNumId w:val="3"/>
-  </w:num>
-  <w:num w:numId="3">
+  <w:num w:numId="7">
     <w:abstractNumId w:val="7"/>
   </w:num>
-  <w:num w:numId="4">
-    <w:abstractNumId w:val="4"/>
+  <w:num w:numId="8">
+    <w:abstractNumId w:val="10"/>
   </w:num>
-  <w:num w:numId="5">
+  <w:num w:numId="9">
     <w:abstractNumId w:val="0"/>
   </w:num>
-  <w:num w:numId="6">
-    <w:abstractNumId w:val="1"/>
+  <w:num w:numId="10">
+    <w:abstractNumId w:val="6"/>
   </w:num>
-  <w:num w:numId="7">
-    <w:abstractNumId w:val="5"/>
+  <w:num w:numId="11">
+    <w:abstractNumId w:val="8"/>
   </w:num>
-  <w:num w:numId="8">
-    <w:abstractNumId w:val="6"/>
+  <w:num w:numId="12">
+    <w:abstractNumId w:val="9"/>
   </w:num>
 </w:numbering>
 </file>

--- a/Project 3.docx
+++ b/Project 3.docx
@@ -295,18 +295,6 @@
         <w:t>predator</w:t>
       </w:r>
       <w:proofErr w:type="gramEnd"/>
-      <w:r>
-        <w:t>. You have to design</w:t>
-      </w:r>
-      <w:r>
-        <w:t xml:space="preserve"> </w:t>
-      </w:r>
-      <w:r>
-        <w:t>the neural network architecture</w:t>
-      </w:r>
-      <w:r>
-        <w:t xml:space="preserve"> of predators, and complete the VDN algorithm with reference to the IQL algorithm</w:t>
-      </w:r>
       <w:r>
         <w:t>.</w:t>
       </w:r>
@@ -489,7 +477,35 @@
           <w:rFonts w:eastAsiaTheme="minorEastAsia"/>
           <w:lang w:eastAsia="zh-CN"/>
         </w:rPr>
-        <w:t>: This file includes the initialization of the environment, Multi-Agent Reinforcement Learning (MARL) parameters, and the selection of game parameters.</w:t>
+        <w:t>: This file includes the initialization of the environment</w:t>
+      </w:r>
+      <w:r>
+        <w:rPr>
+          <w:rFonts w:eastAsiaTheme="minorEastAsia"/>
+          <w:lang w:eastAsia="zh-CN"/>
+        </w:rPr>
+        <w:t xml:space="preserve"> and</w:t>
+      </w:r>
+      <w:r>
+        <w:rPr>
+          <w:rFonts w:eastAsiaTheme="minorEastAsia"/>
+          <w:lang w:eastAsia="zh-CN"/>
+        </w:rPr>
+        <w:t xml:space="preserve"> </w:t>
+      </w:r>
+      <w:r>
+        <w:rPr>
+          <w:rFonts w:eastAsiaTheme="minorEastAsia"/>
+          <w:lang w:eastAsia="zh-CN"/>
+        </w:rPr>
+        <w:t>MARL</w:t>
+      </w:r>
+      <w:r>
+        <w:rPr>
+          <w:rFonts w:eastAsiaTheme="minorEastAsia"/>
+          <w:lang w:eastAsia="zh-CN"/>
+        </w:rPr>
+        <w:t xml:space="preserve"> parameters.</w:t>
       </w:r>
     </w:p>
     <w:p>
@@ -598,7 +614,39 @@
           <w:rFonts w:eastAsiaTheme="minorEastAsia"/>
           <w:lang w:eastAsia="zh-CN"/>
         </w:rPr>
-        <w:t>: Defines the Predators and Prey Game board.</w:t>
+        <w:t xml:space="preserve">: Defines the </w:t>
+      </w:r>
+      <w:r>
+        <w:rPr>
+          <w:rFonts w:eastAsiaTheme="minorEastAsia"/>
+          <w:lang w:eastAsia="zh-CN"/>
+        </w:rPr>
+        <w:t xml:space="preserve">predators and prey </w:t>
+      </w:r>
+      <w:r>
+        <w:rPr>
+          <w:color w:val="000000"/>
+          <w:sz w:val="21"/>
+          <w:szCs w:val="21"/>
+        </w:rPr>
+        <w:t>environment</w:t>
+      </w:r>
+      <w:r>
+        <w:rPr>
+          <w:rFonts w:eastAsiaTheme="minorEastAsia"/>
+          <w:lang w:eastAsia="zh-CN"/>
+        </w:rPr>
+        <w:t xml:space="preserve"> and designed the </w:t>
+      </w:r>
+      <w:r>
+        <w:t>prey’ escape strategy</w:t>
+      </w:r>
+      <w:r>
+        <w:rPr>
+          <w:rFonts w:eastAsiaTheme="minorEastAsia"/>
+          <w:lang w:eastAsia="zh-CN"/>
+        </w:rPr>
+        <w:t>.</w:t>
       </w:r>
     </w:p>
     <w:p>
@@ -660,7 +708,35 @@
           <w:rFonts w:eastAsiaTheme="minorEastAsia"/>
           <w:lang w:eastAsia="zh-CN"/>
         </w:rPr>
-        <w:t>: This directory stores the training results.</w:t>
+        <w:t>: This directory</w:t>
+      </w:r>
+      <w:r>
+        <w:rPr>
+          <w:rFonts w:eastAsiaTheme="minorEastAsia"/>
+          <w:lang w:eastAsia="zh-CN"/>
+        </w:rPr>
+        <w:t xml:space="preserve"> will</w:t>
+      </w:r>
+      <w:r>
+        <w:rPr>
+          <w:rFonts w:eastAsiaTheme="minorEastAsia"/>
+          <w:lang w:eastAsia="zh-CN"/>
+        </w:rPr>
+        <w:t xml:space="preserve"> store the train</w:t>
+      </w:r>
+      <w:r>
+        <w:rPr>
+          <w:rFonts w:eastAsiaTheme="minorEastAsia"/>
+          <w:lang w:eastAsia="zh-CN"/>
+        </w:rPr>
+        <w:t>ed model</w:t>
+      </w:r>
+      <w:r>
+        <w:rPr>
+          <w:rFonts w:eastAsiaTheme="minorEastAsia"/>
+          <w:lang w:eastAsia="zh-CN"/>
+        </w:rPr>
+        <w:t>.</w:t>
       </w:r>
     </w:p>
     <w:p>
@@ -713,31 +789,89 @@
           <w:bCs/>
           <w:lang w:eastAsia="zh-CN"/>
         </w:rPr>
+        <w:t>Neural Network Design</w:t>
+      </w:r>
+      <w:r>
+        <w:rPr>
+          <w:rFonts w:eastAsiaTheme="minorEastAsia"/>
+          <w:lang w:eastAsia="zh-CN"/>
+        </w:rPr>
+        <w:t>: Investigate the "</w:t>
+      </w:r>
+      <w:r>
+        <w:rPr>
+          <w:rFonts w:eastAsiaTheme="minorEastAsia"/>
+          <w:lang w:eastAsia="zh-CN"/>
+        </w:rPr>
+        <w:t xml:space="preserve"> </w:t>
+      </w:r>
+      <w:proofErr w:type="spellStart"/>
+      <w:proofErr w:type="gramStart"/>
+      <w:r>
+        <w:rPr>
+          <w:rFonts w:eastAsiaTheme="minorEastAsia"/>
+          <w:lang w:eastAsia="zh-CN"/>
+        </w:rPr>
+        <w:t>agent.</w:t>
+      </w:r>
+      <w:r>
+        <w:rPr>
+          <w:rFonts w:eastAsiaTheme="minorEastAsia"/>
+          <w:lang w:eastAsia="zh-CN"/>
+        </w:rPr>
+        <w:t>Brain.build</w:t>
+      </w:r>
+      <w:proofErr w:type="gramEnd"/>
+      <w:r>
+        <w:rPr>
+          <w:rFonts w:eastAsiaTheme="minorEastAsia"/>
+          <w:lang w:eastAsia="zh-CN"/>
+        </w:rPr>
+        <w:t>_model</w:t>
+      </w:r>
+      <w:proofErr w:type="spellEnd"/>
+      <w:r>
+        <w:rPr>
+          <w:rFonts w:eastAsiaTheme="minorEastAsia"/>
+          <w:lang w:eastAsia="zh-CN"/>
+        </w:rPr>
+        <w:t xml:space="preserve">" function in "agent.py" for the </w:t>
+      </w:r>
+      <w:r>
+        <w:rPr>
+          <w:rFonts w:eastAsiaTheme="minorEastAsia"/>
+          <w:lang w:eastAsia="zh-CN"/>
+        </w:rPr>
         <w:lastRenderedPageBreak/>
-        <w:t>Neural Network Design</w:t>
-      </w:r>
-      <w:r>
-        <w:rPr>
-          <w:rFonts w:eastAsiaTheme="minorEastAsia"/>
-          <w:lang w:eastAsia="zh-CN"/>
-        </w:rPr>
-        <w:t>: Investigate the "</w:t>
-      </w:r>
-      <w:proofErr w:type="spellStart"/>
-      <w:r>
-        <w:rPr>
-          <w:rFonts w:eastAsiaTheme="minorEastAsia"/>
-          <w:lang w:eastAsia="zh-CN"/>
-        </w:rPr>
-        <w:t>Brain.build_model</w:t>
-      </w:r>
-      <w:proofErr w:type="spellEnd"/>
-      <w:r>
-        <w:rPr>
-          <w:rFonts w:eastAsiaTheme="minorEastAsia"/>
-          <w:lang w:eastAsia="zh-CN"/>
-        </w:rPr>
-        <w:t>" function in "agent.py" for the neural network design. The current solution involves a simple Dense Layer from state to action. Consider implementing more complex network designs to enhance functionality.</w:t>
+        <w:t>neural network design. The current solution</w:t>
+      </w:r>
+      <w:r>
+        <w:rPr>
+          <w:rFonts w:eastAsiaTheme="minorEastAsia"/>
+          <w:lang w:eastAsia="zh-CN"/>
+        </w:rPr>
+        <w:t xml:space="preserve"> only</w:t>
+      </w:r>
+      <w:r>
+        <w:rPr>
+          <w:rFonts w:eastAsiaTheme="minorEastAsia"/>
+          <w:lang w:eastAsia="zh-CN"/>
+        </w:rPr>
+        <w:t xml:space="preserve"> involves a simple Dense Laye</w:t>
+      </w:r>
+      <w:r>
+        <w:rPr>
+          <w:rFonts w:eastAsiaTheme="minorEastAsia"/>
+          <w:lang w:eastAsia="zh-CN"/>
+        </w:rPr>
+        <w:t>r</w:t>
+      </w:r>
+      <w:r>
+        <w:rPr>
+          <w:rFonts w:eastAsiaTheme="minorEastAsia"/>
+          <w:lang w:eastAsia="zh-CN"/>
+        </w:rPr>
+        <w:t>. Consider implementing more complex network designs to enhance functionality.</w:t>
       </w:r>
     </w:p>
     <w:p>
@@ -768,7 +902,88 @@
           <w:rFonts w:eastAsiaTheme="minorEastAsia"/>
           <w:lang w:eastAsia="zh-CN"/>
         </w:rPr>
-        <w:t>: Adjust training parameters following the guidance in "main.py" and the provided information in "Readme.md". The basic parameters are outlined in the Readme, but you are encouraged to experiment with other adjustable parameters to achieve better model performance.</w:t>
+        <w:t xml:space="preserve">: </w:t>
+      </w:r>
+      <w:r>
+        <w:rPr>
+          <w:color w:val="000000"/>
+          <w:sz w:val="21"/>
+          <w:szCs w:val="21"/>
+        </w:rPr>
+        <w:t>Follow the guidance in "main.py" and the information provided in "</w:t>
+      </w:r>
+      <w:r>
+        <w:rPr>
+          <w:rFonts w:eastAsiaTheme="minorEastAsia"/>
+          <w:lang w:eastAsia="zh-CN"/>
+        </w:rPr>
+        <w:t>README.md</w:t>
+      </w:r>
+      <w:r>
+        <w:rPr>
+          <w:color w:val="000000"/>
+          <w:sz w:val="21"/>
+          <w:szCs w:val="21"/>
+        </w:rPr>
+        <w:t xml:space="preserve"> " to adjust the training parameters.</w:t>
+      </w:r>
+      <w:r>
+        <w:rPr>
+          <w:rFonts w:eastAsiaTheme="minorEastAsia"/>
+          <w:lang w:eastAsia="zh-CN"/>
+        </w:rPr>
+        <w:t xml:space="preserve"> The basic </w:t>
+      </w:r>
+      <w:r>
+        <w:rPr>
+          <w:color w:val="000000"/>
+          <w:sz w:val="21"/>
+          <w:szCs w:val="21"/>
+        </w:rPr>
+        <w:t>commands </w:t>
+      </w:r>
+      <w:r>
+        <w:rPr>
+          <w:rFonts w:eastAsiaTheme="minorEastAsia"/>
+          <w:lang w:eastAsia="zh-CN"/>
+        </w:rPr>
+        <w:t xml:space="preserve">are outlined in the </w:t>
+      </w:r>
+      <w:r>
+        <w:rPr>
+          <w:color w:val="000000"/>
+          <w:sz w:val="21"/>
+          <w:szCs w:val="21"/>
+        </w:rPr>
+        <w:t>"</w:t>
+      </w:r>
+      <w:r>
+        <w:rPr>
+          <w:rFonts w:eastAsiaTheme="minorEastAsia"/>
+          <w:lang w:eastAsia="zh-CN"/>
+        </w:rPr>
+        <w:t>README.md</w:t>
+      </w:r>
+      <w:r>
+        <w:rPr>
+          <w:color w:val="000000"/>
+          <w:sz w:val="21"/>
+          <w:szCs w:val="21"/>
+        </w:rPr>
+        <w:t xml:space="preserve"> "</w:t>
+      </w:r>
+      <w:r>
+        <w:rPr>
+          <w:rFonts w:eastAsiaTheme="minorEastAsia"/>
+          <w:lang w:eastAsia="zh-CN"/>
+        </w:rPr>
+        <w:t xml:space="preserve">. </w:t>
+      </w:r>
+      <w:r>
+        <w:rPr>
+          <w:color w:val="0F0F0F"/>
+        </w:rPr>
+        <w:t>Feel free to explore alternative adjustable parameters to enhance the model's performance.</w:t>
       </w:r>
     </w:p>
     <w:p>
@@ -799,7 +1014,58 @@
           <w:rFonts w:eastAsiaTheme="minorEastAsia"/>
           <w:lang w:eastAsia="zh-CN"/>
         </w:rPr>
-        <w:t>: Complete the implementation of the VDN algorithm in "agent.py". Reference the IQL and QMIX algorithms provided and focus on completing the missing parts in the "</w:t>
+        <w:t xml:space="preserve">: Reference the IQL and QMIX algorithms provided and focus on completing the </w:t>
+      </w:r>
+      <w:r>
+        <w:rPr>
+          <w:rFonts w:eastAsiaTheme="minorEastAsia" w:hint="eastAsia"/>
+          <w:lang w:eastAsia="zh-CN"/>
+        </w:rPr>
+        <w:t>design</w:t>
+      </w:r>
+      <w:r>
+        <w:rPr>
+          <w:rFonts w:eastAsiaTheme="minorEastAsia"/>
+          <w:lang w:eastAsia="zh-CN"/>
+        </w:rPr>
+        <w:t xml:space="preserve"> of </w:t>
+      </w:r>
+      <w:r>
+        <w:rPr>
+          <w:rFonts w:eastAsiaTheme="minorEastAsia"/>
+          <w:lang w:eastAsia="zh-CN"/>
+        </w:rPr>
+        <w:t>"</w:t>
+      </w:r>
+      <w:proofErr w:type="spellStart"/>
+      <w:r>
+        <w:rPr>
+          <w:rFonts w:eastAsiaTheme="minorEastAsia"/>
+          <w:lang w:eastAsia="zh-CN"/>
+        </w:rPr>
+        <w:t>y_tot</w:t>
+      </w:r>
+      <w:proofErr w:type="spellEnd"/>
+      <w:r>
+        <w:rPr>
+          <w:rFonts w:eastAsiaTheme="minorEastAsia"/>
+          <w:lang w:eastAsia="zh-CN"/>
+        </w:rPr>
+        <w:t>"</w:t>
+      </w:r>
+      <w:r>
+        <w:rPr>
+          <w:rFonts w:eastAsiaTheme="minorEastAsia"/>
+          <w:lang w:eastAsia="zh-CN"/>
+        </w:rPr>
+        <w:t xml:space="preserve"> </w:t>
+      </w:r>
+      <w:r>
+        <w:rPr>
+          <w:rFonts w:eastAsiaTheme="minorEastAsia"/>
+          <w:lang w:eastAsia="zh-CN"/>
+        </w:rPr>
+        <w:t>within the "</w:t>
       </w:r>
       <w:proofErr w:type="spellStart"/>
       <w:proofErr w:type="gramStart"/>
@@ -817,7 +1083,14 @@
           <w:rFonts w:eastAsiaTheme="minorEastAsia"/>
           <w:lang w:eastAsia="zh-CN"/>
         </w:rPr>
-        <w:t>" function in "agent.py".</w:t>
+        <w:t>" function in "controller.py"</w:t>
+      </w:r>
+      <w:r>
+        <w:rPr>
+          <w:rFonts w:eastAsiaTheme="minorEastAsia"/>
+          <w:lang w:eastAsia="zh-CN"/>
+        </w:rPr>
+        <w:t>.</w:t>
       </w:r>
     </w:p>
     <w:p>
@@ -851,12 +1124,28 @@
         <w:t>: Develop a strategy for the prey's escape in the "</w:t>
       </w:r>
       <w:proofErr w:type="spellStart"/>
-      <w:r>
-        <w:rPr>
-          <w:rFonts w:eastAsiaTheme="minorEastAsia"/>
-          <w:lang w:eastAsia="zh-CN"/>
-        </w:rPr>
-        <w:t>PredatorsPrey.actor_prey_designed</w:t>
+      <w:proofErr w:type="gramStart"/>
+      <w:r>
+        <w:rPr>
+          <w:rFonts w:eastAsiaTheme="minorEastAsia"/>
+          <w:lang w:eastAsia="zh-CN"/>
+        </w:rPr>
+        <w:t>env.</w:t>
+      </w:r>
+      <w:r>
+        <w:rPr>
+          <w:rFonts w:eastAsiaTheme="minorEastAsia"/>
+          <w:lang w:eastAsia="zh-CN"/>
+        </w:rPr>
+        <w:t>PredatorsPrey.actor</w:t>
+      </w:r>
+      <w:proofErr w:type="gramEnd"/>
+      <w:r>
+        <w:rPr>
+          <w:rFonts w:eastAsiaTheme="minorEastAsia"/>
+          <w:lang w:eastAsia="zh-CN"/>
+        </w:rPr>
+        <w:t>_prey_designed</w:t>
       </w:r>
       <w:proofErr w:type="spellEnd"/>
       <w:r>
